--- a/公务员考试/申论/大作文.docx
+++ b/公务员考试/申论/大作文.docx
@@ -66,6 +66,7 @@
     <w:p>
       <w:pPr>
         <w:numPr>
+          <w:ilvl w:val="0"/>
           <w:numId w:val="0"/>
         </w:numPr>
         <w:ind w:firstLine="900" w:firstLineChars="300"/>
@@ -184,6 +185,7 @@
     <w:p>
       <w:pPr>
         <w:numPr>
+          <w:ilvl w:val="0"/>
           <w:numId w:val="0"/>
         </w:numPr>
         <w:ind w:leftChars="0" w:firstLine="300" w:firstLineChars="100"/>
@@ -231,6 +233,7 @@
     <w:p>
       <w:pPr>
         <w:numPr>
+          <w:ilvl w:val="0"/>
           <w:numId w:val="0"/>
         </w:numPr>
         <w:ind w:leftChars="0" w:firstLine="300" w:firstLineChars="100"/>
@@ -486,6 +489,7 @@
     <w:p>
       <w:pPr>
         <w:numPr>
+          <w:ilvl w:val="0"/>
           <w:numId w:val="0"/>
         </w:numPr>
         <w:ind w:leftChars="0"/>
@@ -500,6 +504,7 @@
     <w:p>
       <w:pPr>
         <w:numPr>
+          <w:ilvl w:val="0"/>
           <w:numId w:val="0"/>
         </w:numPr>
         <w:ind w:leftChars="0"/>
@@ -523,6 +528,7 @@
     <w:p>
       <w:pPr>
         <w:numPr>
+          <w:ilvl w:val="0"/>
           <w:numId w:val="0"/>
         </w:numPr>
         <w:ind w:leftChars="0"/>
@@ -548,6 +554,7 @@
     <w:p>
       <w:pPr>
         <w:numPr>
+          <w:ilvl w:val="0"/>
           <w:numId w:val="0"/>
         </w:numPr>
         <w:ind w:leftChars="0" w:firstLine="600" w:firstLineChars="200"/>
@@ -571,6 +578,7 @@
     <w:p>
       <w:pPr>
         <w:numPr>
+          <w:ilvl w:val="0"/>
           <w:numId w:val="0"/>
         </w:numPr>
         <w:ind w:leftChars="0" w:firstLine="600" w:firstLineChars="200"/>
@@ -767,6 +775,7 @@
     <w:p>
       <w:pPr>
         <w:numPr>
+          <w:ilvl w:val="0"/>
           <w:numId w:val="0"/>
         </w:numPr>
         <w:ind w:firstLine="600" w:firstLineChars="200"/>
@@ -790,6 +799,7 @@
     <w:p>
       <w:pPr>
         <w:numPr>
+          <w:ilvl w:val="0"/>
           <w:numId w:val="0"/>
         </w:numPr>
         <w:ind w:left="855" w:leftChars="0" w:hanging="855" w:hangingChars="285"/>
@@ -813,6 +823,7 @@
     <w:p>
       <w:pPr>
         <w:numPr>
+          <w:ilvl w:val="0"/>
           <w:numId w:val="0"/>
         </w:numPr>
         <w:ind w:left="895" w:leftChars="426" w:firstLine="48" w:firstLineChars="16"/>
@@ -836,6 +847,7 @@
     <w:p>
       <w:pPr>
         <w:numPr>
+          <w:ilvl w:val="0"/>
           <w:numId w:val="0"/>
         </w:numPr>
         <w:ind w:left="840" w:leftChars="-457" w:hanging="1800" w:hangingChars="600"/>
@@ -859,6 +871,7 @@
     <w:p>
       <w:pPr>
         <w:numPr>
+          <w:ilvl w:val="0"/>
           <w:numId w:val="0"/>
         </w:numPr>
         <w:rPr>
@@ -881,6 +894,7 @@
     <w:p>
       <w:pPr>
         <w:numPr>
+          <w:ilvl w:val="0"/>
           <w:numId w:val="0"/>
         </w:numPr>
         <w:ind w:firstLine="900" w:firstLineChars="300"/>
@@ -904,6 +918,7 @@
     <w:p>
       <w:pPr>
         <w:numPr>
+          <w:ilvl w:val="0"/>
           <w:numId w:val="0"/>
         </w:numPr>
         <w:ind w:firstLine="900" w:firstLineChars="300"/>
@@ -927,6 +942,7 @@
     <w:p>
       <w:pPr>
         <w:numPr>
+          <w:ilvl w:val="0"/>
           <w:numId w:val="0"/>
         </w:numPr>
         <w:ind w:firstLine="900" w:firstLineChars="300"/>
@@ -950,6 +966,7 @@
     <w:p>
       <w:pPr>
         <w:numPr>
+          <w:ilvl w:val="0"/>
           <w:numId w:val="0"/>
         </w:numPr>
         <w:rPr>
@@ -972,6 +989,7 @@
     <w:p>
       <w:pPr>
         <w:numPr>
+          <w:ilvl w:val="0"/>
           <w:numId w:val="0"/>
         </w:numPr>
         <w:ind w:left="840" w:leftChars="400" w:firstLine="0" w:firstLineChars="0"/>
@@ -995,6 +1013,7 @@
     <w:p>
       <w:pPr>
         <w:numPr>
+          <w:ilvl w:val="0"/>
           <w:numId w:val="0"/>
         </w:numPr>
         <w:rPr>
@@ -1017,6 +1036,7 @@
     <w:p>
       <w:pPr>
         <w:numPr>
+          <w:ilvl w:val="0"/>
           <w:numId w:val="0"/>
         </w:numPr>
         <w:rPr>
@@ -1039,6 +1059,7 @@
     <w:p>
       <w:pPr>
         <w:numPr>
+          <w:ilvl w:val="0"/>
           <w:numId w:val="0"/>
         </w:numPr>
         <w:rPr>
@@ -1061,6 +1082,7 @@
     <w:p>
       <w:pPr>
         <w:numPr>
+          <w:ilvl w:val="0"/>
           <w:numId w:val="0"/>
         </w:numPr>
         <w:rPr>
@@ -1083,6 +1105,7 @@
     <w:p>
       <w:pPr>
         <w:numPr>
+          <w:ilvl w:val="0"/>
           <w:numId w:val="0"/>
         </w:numPr>
         <w:ind w:firstLine="600"/>
@@ -1106,6 +1129,7 @@
     <w:p>
       <w:pPr>
         <w:numPr>
+          <w:ilvl w:val="0"/>
           <w:numId w:val="0"/>
         </w:numPr>
         <w:ind w:left="937" w:leftChars="426" w:hanging="42" w:hangingChars="14"/>
@@ -1123,638 +1147,1122 @@
           <w:szCs w:val="30"/>
           <w:lang w:val="en-US" w:eastAsia="zh-CN"/>
         </w:rPr>
-        <w:t>八类问题：观念存在问题、制度不完善，法治不健全，监管</w:t>
+        <w:t>八类问题：观念存在问题、制度不完善，法治不健全，监管有漏洞，宣传教育不给力</w:t>
+      </w:r>
+    </w:p>
+    <w:p>
+      <w:pPr>
+        <w:numPr>
+          <w:ilvl w:val="0"/>
+          <w:numId w:val="0"/>
+        </w:numPr>
+        <w:ind w:firstLine="600"/>
+        <w:rPr>
+          <w:rFonts w:hint="eastAsia" w:ascii="楷体" w:hAnsi="楷体" w:eastAsia="楷体" w:cs="楷体"/>
+          <w:sz w:val="30"/>
+          <w:szCs w:val="30"/>
+          <w:lang w:val="en-US" w:eastAsia="zh-CN"/>
+        </w:rPr>
+      </w:pPr>
+      <w:r>
+        <w:rPr>
+          <w:rFonts w:hint="eastAsia" w:ascii="楷体" w:hAnsi="楷体" w:eastAsia="楷体" w:cs="楷体"/>
+          <w:sz w:val="30"/>
+          <w:szCs w:val="30"/>
+          <w:lang w:val="en-US" w:eastAsia="zh-CN"/>
+        </w:rPr>
+        <w:t>注意事项：</w:t>
+      </w:r>
+    </w:p>
+    <w:p>
+      <w:pPr>
+        <w:numPr>
+          <w:ilvl w:val="0"/>
+          <w:numId w:val="0"/>
+        </w:numPr>
+        <w:ind w:firstLine="600"/>
+        <w:rPr>
+          <w:rFonts w:hint="eastAsia" w:ascii="楷体" w:hAnsi="楷体" w:eastAsia="楷体" w:cs="楷体"/>
+          <w:sz w:val="30"/>
+          <w:szCs w:val="30"/>
+          <w:lang w:val="en-US" w:eastAsia="zh-CN"/>
+        </w:rPr>
+      </w:pPr>
+      <w:r>
+        <w:rPr>
+          <w:rFonts w:hint="eastAsia" w:ascii="楷体" w:hAnsi="楷体" w:eastAsia="楷体" w:cs="楷体"/>
+          <w:sz w:val="30"/>
+          <w:szCs w:val="30"/>
+          <w:lang w:val="en-US" w:eastAsia="zh-CN"/>
+        </w:rPr>
+        <w:t xml:space="preserve">  有理有据（立足问题，有支持说明，例子）</w:t>
+      </w:r>
+    </w:p>
+    <w:p>
+      <w:pPr>
+        <w:numPr>
+          <w:ilvl w:val="0"/>
+          <w:numId w:val="0"/>
+        </w:numPr>
+        <w:ind w:firstLine="600"/>
+        <w:rPr>
+          <w:rFonts w:hint="eastAsia" w:ascii="楷体" w:hAnsi="楷体" w:eastAsia="楷体" w:cs="楷体"/>
+          <w:sz w:val="30"/>
+          <w:szCs w:val="30"/>
+          <w:lang w:val="en-US" w:eastAsia="zh-CN"/>
+        </w:rPr>
+      </w:pPr>
+      <w:r>
+        <w:rPr>
+          <w:rFonts w:hint="eastAsia" w:ascii="楷体" w:hAnsi="楷体" w:eastAsia="楷体" w:cs="楷体"/>
+          <w:sz w:val="30"/>
+          <w:szCs w:val="30"/>
+          <w:lang w:val="en-US" w:eastAsia="zh-CN"/>
+        </w:rPr>
+        <w:t xml:space="preserve">  有血有肉（怎么做，效果、预期是什么，能达到什么目的）</w:t>
+      </w:r>
+    </w:p>
+    <w:p>
+      <w:pPr>
+        <w:numPr>
+          <w:ilvl w:val="0"/>
+          <w:numId w:val="0"/>
+        </w:numPr>
+        <w:rPr>
+          <w:rFonts w:hint="eastAsia" w:ascii="楷体" w:hAnsi="楷体" w:eastAsia="楷体" w:cs="楷体"/>
+          <w:sz w:val="30"/>
+          <w:szCs w:val="30"/>
+          <w:lang w:val="en-US" w:eastAsia="zh-CN"/>
+        </w:rPr>
+      </w:pPr>
+      <w:r>
+        <w:rPr>
+          <w:rFonts w:hint="eastAsia" w:ascii="楷体" w:hAnsi="楷体" w:eastAsia="楷体" w:cs="楷体"/>
+          <w:sz w:val="30"/>
+          <w:szCs w:val="30"/>
+          <w:lang w:val="en-US" w:eastAsia="zh-CN"/>
+        </w:rPr>
+        <w:t>两种方法不能交叉使用，它们是两个不同的层次</w:t>
+      </w:r>
+    </w:p>
+    <w:p>
+      <w:pPr>
+        <w:numPr>
+          <w:ilvl w:val="0"/>
+          <w:numId w:val="0"/>
+        </w:numPr>
+        <w:rPr>
+          <w:rFonts w:hint="eastAsia" w:ascii="楷体" w:hAnsi="楷体" w:eastAsia="楷体" w:cs="楷体"/>
+          <w:sz w:val="30"/>
+          <w:szCs w:val="30"/>
+          <w:lang w:val="en-US" w:eastAsia="zh-CN"/>
+        </w:rPr>
+      </w:pPr>
+    </w:p>
+    <w:p>
+      <w:pPr>
+        <w:numPr>
+          <w:ilvl w:val="0"/>
+          <w:numId w:val="0"/>
+        </w:numPr>
+        <w:rPr>
+          <w:rFonts w:hint="eastAsia" w:ascii="楷体" w:hAnsi="楷体" w:eastAsia="楷体" w:cs="楷体"/>
+          <w:b/>
+          <w:bCs/>
+          <w:sz w:val="30"/>
+          <w:szCs w:val="30"/>
+          <w:lang w:val="en-US" w:eastAsia="zh-CN"/>
+        </w:rPr>
+      </w:pPr>
+      <w:r>
+        <w:rPr>
+          <w:rFonts w:hint="eastAsia" w:ascii="楷体" w:hAnsi="楷体" w:eastAsia="楷体" w:cs="楷体"/>
+          <w:b/>
+          <w:bCs/>
+          <w:sz w:val="30"/>
+          <w:szCs w:val="30"/>
+          <w:lang w:val="en-US" w:eastAsia="zh-CN"/>
+        </w:rPr>
+        <w:t>分析类分论点两大方法：</w:t>
+      </w:r>
+    </w:p>
+    <w:p>
+      <w:pPr>
+        <w:numPr>
+          <w:ilvl w:val="0"/>
+          <w:numId w:val="5"/>
+        </w:numPr>
+        <w:rPr>
+          <w:rFonts w:hint="eastAsia" w:ascii="楷体" w:hAnsi="楷体" w:eastAsia="楷体" w:cs="楷体"/>
+          <w:sz w:val="30"/>
+          <w:szCs w:val="30"/>
+          <w:lang w:val="en-US" w:eastAsia="zh-CN"/>
+        </w:rPr>
+      </w:pPr>
+      <w:r>
+        <w:rPr>
+          <w:rFonts w:hint="eastAsia" w:ascii="楷体" w:hAnsi="楷体" w:eastAsia="楷体" w:cs="楷体"/>
+          <w:sz w:val="30"/>
+          <w:szCs w:val="30"/>
+          <w:lang w:val="en-US" w:eastAsia="zh-CN"/>
+        </w:rPr>
+        <w:t>主体（对象）意议论证法</w:t>
+      </w:r>
+    </w:p>
+    <w:p>
+      <w:pPr>
+        <w:numPr>
+          <w:ilvl w:val="0"/>
+          <w:numId w:val="0"/>
+        </w:numPr>
+        <w:ind w:left="2100" w:hanging="2100" w:hangingChars="700"/>
+        <w:rPr>
+          <w:rFonts w:hint="eastAsia" w:ascii="楷体" w:hAnsi="楷体" w:eastAsia="楷体" w:cs="楷体"/>
+          <w:sz w:val="30"/>
+          <w:szCs w:val="30"/>
+          <w:lang w:val="en-US" w:eastAsia="zh-CN"/>
+        </w:rPr>
+      </w:pPr>
+      <w:r>
+        <w:rPr>
+          <w:rFonts w:hint="eastAsia" w:ascii="楷体" w:hAnsi="楷体" w:eastAsia="楷体" w:cs="楷体"/>
+          <w:sz w:val="30"/>
+          <w:szCs w:val="30"/>
+          <w:lang w:val="en-US" w:eastAsia="zh-CN"/>
+        </w:rPr>
+        <w:t xml:space="preserve">    论证思路：立足问题（影响），结合主体对象的职责，论述做好相应事情的意义价值</w:t>
+      </w:r>
+    </w:p>
+    <w:p>
+      <w:pPr>
+        <w:numPr>
+          <w:ilvl w:val="0"/>
+          <w:numId w:val="5"/>
+        </w:numPr>
+        <w:ind w:left="0" w:leftChars="0" w:firstLine="0" w:firstLineChars="0"/>
+        <w:rPr>
+          <w:rFonts w:hint="eastAsia" w:ascii="楷体" w:hAnsi="楷体" w:eastAsia="楷体" w:cs="楷体"/>
+          <w:sz w:val="30"/>
+          <w:szCs w:val="30"/>
+          <w:lang w:val="en-US" w:eastAsia="zh-CN"/>
+        </w:rPr>
+      </w:pPr>
+      <w:r>
+        <w:rPr>
+          <w:rFonts w:hint="eastAsia" w:ascii="楷体" w:hAnsi="楷体" w:eastAsia="楷体" w:cs="楷体"/>
+          <w:sz w:val="30"/>
+          <w:szCs w:val="30"/>
+          <w:lang w:val="en-US" w:eastAsia="zh-CN"/>
+        </w:rPr>
+        <w:t>措施价值意义论证法</w:t>
+      </w:r>
+    </w:p>
+    <w:p>
+      <w:pPr>
+        <w:numPr>
+          <w:ilvl w:val="0"/>
+          <w:numId w:val="0"/>
+        </w:numPr>
+        <w:ind w:leftChars="0" w:firstLine="600"/>
+        <w:rPr>
+          <w:rFonts w:hint="eastAsia" w:ascii="楷体" w:hAnsi="楷体" w:eastAsia="楷体" w:cs="楷体"/>
+          <w:sz w:val="30"/>
+          <w:szCs w:val="30"/>
+          <w:lang w:val="en-US" w:eastAsia="zh-CN"/>
+        </w:rPr>
+      </w:pPr>
+      <w:r>
+        <w:rPr>
+          <w:rFonts w:hint="eastAsia" w:ascii="楷体" w:hAnsi="楷体" w:eastAsia="楷体" w:cs="楷体"/>
+          <w:sz w:val="30"/>
+          <w:szCs w:val="30"/>
+          <w:lang w:val="en-US" w:eastAsia="zh-CN"/>
+        </w:rPr>
+        <w:t>相应措施对于解决具体问题的价值</w:t>
+      </w:r>
+    </w:p>
+    <w:p>
+      <w:pPr>
+        <w:numPr>
+          <w:ilvl w:val="0"/>
+          <w:numId w:val="0"/>
+        </w:numPr>
+        <w:ind w:leftChars="0" w:firstLine="600"/>
+        <w:rPr>
+          <w:rFonts w:hint="eastAsia" w:ascii="楷体" w:hAnsi="楷体" w:eastAsia="楷体" w:cs="楷体"/>
+          <w:sz w:val="30"/>
+          <w:szCs w:val="30"/>
+          <w:lang w:val="en-US" w:eastAsia="zh-CN"/>
+        </w:rPr>
+      </w:pPr>
+    </w:p>
+    <w:p>
+      <w:pPr>
+        <w:numPr>
+          <w:ilvl w:val="0"/>
+          <w:numId w:val="0"/>
+        </w:numPr>
+        <w:ind w:leftChars="0"/>
+        <w:rPr>
+          <w:rFonts w:hint="eastAsia" w:ascii="楷体" w:hAnsi="楷体" w:eastAsia="楷体" w:cs="楷体"/>
+          <w:sz w:val="30"/>
+          <w:szCs w:val="30"/>
+          <w:lang w:val="en-US" w:eastAsia="zh-CN"/>
+        </w:rPr>
+      </w:pPr>
+      <w:r>
+        <w:rPr>
+          <w:rFonts w:hint="eastAsia" w:ascii="楷体" w:hAnsi="楷体" w:eastAsia="楷体" w:cs="楷体"/>
+          <w:b/>
+          <w:bCs/>
+          <w:sz w:val="30"/>
+          <w:szCs w:val="30"/>
+          <w:lang w:val="en-US" w:eastAsia="zh-CN"/>
+        </w:rPr>
+        <w:t>分论点论证方法：</w:t>
+      </w:r>
+    </w:p>
+    <w:p>
+      <w:pPr>
+        <w:numPr>
+          <w:ilvl w:val="0"/>
+          <w:numId w:val="6"/>
+        </w:numPr>
+        <w:rPr>
+          <w:rFonts w:hint="eastAsia" w:ascii="楷体" w:hAnsi="楷体" w:eastAsia="楷体" w:cs="楷体"/>
+          <w:sz w:val="30"/>
+          <w:szCs w:val="30"/>
+          <w:lang w:val="en-US" w:eastAsia="zh-CN"/>
+        </w:rPr>
+      </w:pPr>
+      <w:r>
+        <w:rPr>
+          <w:rFonts w:hint="eastAsia" w:ascii="楷体" w:hAnsi="楷体" w:eastAsia="楷体" w:cs="楷体"/>
+          <w:sz w:val="30"/>
+          <w:szCs w:val="30"/>
+          <w:lang w:val="en-US" w:eastAsia="zh-CN"/>
+        </w:rPr>
+        <w:t>细节充实法（对策类）</w:t>
+      </w:r>
+    </w:p>
+    <w:p>
+      <w:pPr>
+        <w:numPr>
+          <w:ilvl w:val="0"/>
+          <w:numId w:val="0"/>
+        </w:numPr>
+        <w:ind w:left="596" w:leftChars="284" w:firstLine="0" w:firstLineChars="0"/>
+        <w:rPr>
+          <w:rFonts w:hint="eastAsia" w:ascii="楷体" w:hAnsi="楷体" w:eastAsia="楷体" w:cs="楷体"/>
+          <w:sz w:val="30"/>
+          <w:szCs w:val="30"/>
+          <w:lang w:val="en-US" w:eastAsia="zh-CN"/>
+        </w:rPr>
+      </w:pPr>
+      <w:r>
+        <w:rPr>
+          <w:rFonts w:hint="eastAsia" w:ascii="楷体" w:hAnsi="楷体" w:eastAsia="楷体" w:cs="楷体"/>
+          <w:sz w:val="30"/>
+          <w:szCs w:val="30"/>
+          <w:lang w:val="en-US" w:eastAsia="zh-CN"/>
+        </w:rPr>
+        <w:t xml:space="preserve">分论点 --&gt; 缘由（问题/原因） --&gt; 措施细节（具体是怎么做的） --&gt; 预期效果 </w:t>
+      </w:r>
+    </w:p>
+    <w:p>
+      <w:pPr>
+        <w:numPr>
+          <w:ilvl w:val="0"/>
+          <w:numId w:val="6"/>
+        </w:numPr>
+        <w:rPr>
+          <w:rFonts w:hint="eastAsia" w:ascii="楷体" w:hAnsi="楷体" w:eastAsia="楷体" w:cs="楷体"/>
+          <w:sz w:val="30"/>
+          <w:szCs w:val="30"/>
+          <w:lang w:val="en-US" w:eastAsia="zh-CN"/>
+        </w:rPr>
+      </w:pPr>
+      <w:r>
+        <w:rPr>
+          <w:rFonts w:hint="eastAsia" w:ascii="楷体" w:hAnsi="楷体" w:eastAsia="楷体" w:cs="楷体"/>
+          <w:sz w:val="30"/>
+          <w:szCs w:val="30"/>
+          <w:lang w:val="en-US" w:eastAsia="zh-CN"/>
+        </w:rPr>
+        <w:t>举例论证（分析类）</w:t>
+      </w:r>
+    </w:p>
+    <w:p>
+      <w:pPr>
+        <w:numPr>
+          <w:ilvl w:val="0"/>
+          <w:numId w:val="0"/>
+        </w:numPr>
+        <w:ind w:firstLine="600"/>
+        <w:rPr>
+          <w:rFonts w:hint="eastAsia" w:ascii="楷体" w:hAnsi="楷体" w:eastAsia="楷体" w:cs="楷体"/>
+          <w:sz w:val="30"/>
+          <w:szCs w:val="30"/>
+          <w:lang w:val="en-US" w:eastAsia="zh-CN"/>
+        </w:rPr>
+      </w:pPr>
+      <w:r>
+        <w:rPr>
+          <w:rFonts w:hint="eastAsia" w:ascii="楷体" w:hAnsi="楷体" w:eastAsia="楷体" w:cs="楷体"/>
+          <w:sz w:val="30"/>
+          <w:szCs w:val="30"/>
+          <w:lang w:val="en-US" w:eastAsia="zh-CN"/>
+        </w:rPr>
+        <w:t>运用案例来说明观点。从案例中得出观点。（正例、反例）</w:t>
+      </w:r>
+    </w:p>
+    <w:p>
+      <w:pPr>
+        <w:numPr>
+          <w:ilvl w:val="0"/>
+          <w:numId w:val="0"/>
+        </w:numPr>
+        <w:ind w:firstLine="600"/>
+        <w:rPr>
+          <w:rFonts w:hint="eastAsia" w:ascii="楷体" w:hAnsi="楷体" w:eastAsia="楷体" w:cs="楷体"/>
+          <w:sz w:val="30"/>
+          <w:szCs w:val="30"/>
+          <w:lang w:val="en-US" w:eastAsia="zh-CN"/>
+        </w:rPr>
+      </w:pPr>
+      <w:r>
+        <w:rPr>
+          <w:rFonts w:hint="eastAsia" w:ascii="楷体" w:hAnsi="楷体" w:eastAsia="楷体" w:cs="楷体"/>
+          <w:sz w:val="30"/>
+          <w:szCs w:val="30"/>
+          <w:lang w:val="en-US" w:eastAsia="zh-CN"/>
+        </w:rPr>
+        <w:t xml:space="preserve"> Xxx例子。因此，下结论再次得出分论点结论。</w:t>
+      </w:r>
+    </w:p>
+    <w:p>
+      <w:pPr>
+        <w:numPr>
+          <w:ilvl w:val="0"/>
+          <w:numId w:val="6"/>
+        </w:numPr>
+        <w:ind w:left="0" w:leftChars="0" w:firstLine="0" w:firstLineChars="0"/>
+        <w:rPr>
+          <w:rFonts w:hint="eastAsia" w:ascii="楷体" w:hAnsi="楷体" w:eastAsia="楷体" w:cs="楷体"/>
+          <w:sz w:val="30"/>
+          <w:szCs w:val="30"/>
+          <w:lang w:val="en-US" w:eastAsia="zh-CN"/>
+        </w:rPr>
+      </w:pPr>
+      <w:r>
+        <w:rPr>
+          <w:rFonts w:hint="eastAsia" w:ascii="楷体" w:hAnsi="楷体" w:eastAsia="楷体" w:cs="楷体"/>
+          <w:sz w:val="30"/>
+          <w:szCs w:val="30"/>
+          <w:lang w:val="en-US" w:eastAsia="zh-CN"/>
+        </w:rPr>
+        <w:t>对比论证</w:t>
+      </w:r>
+    </w:p>
+    <w:p>
+      <w:pPr>
+        <w:numPr>
+          <w:ilvl w:val="0"/>
+          <w:numId w:val="0"/>
+        </w:numPr>
+        <w:ind w:leftChars="0" w:firstLine="600"/>
+        <w:rPr>
+          <w:rFonts w:hint="eastAsia" w:ascii="楷体" w:hAnsi="楷体" w:eastAsia="楷体" w:cs="楷体"/>
+          <w:sz w:val="30"/>
+          <w:szCs w:val="30"/>
+          <w:lang w:val="en-US" w:eastAsia="zh-CN"/>
+        </w:rPr>
+      </w:pPr>
+      <w:r>
+        <w:rPr>
+          <w:rFonts w:hint="eastAsia" w:ascii="楷体" w:hAnsi="楷体" w:eastAsia="楷体" w:cs="楷体"/>
+          <w:sz w:val="30"/>
+          <w:szCs w:val="30"/>
+          <w:lang w:val="en-US" w:eastAsia="zh-CN"/>
+        </w:rPr>
+        <w:t>正反对比，中外对比，突出结论</w:t>
+      </w:r>
+    </w:p>
+    <w:p>
+      <w:pPr>
+        <w:numPr>
+          <w:ilvl w:val="0"/>
+          <w:numId w:val="6"/>
+        </w:numPr>
+        <w:ind w:left="0" w:leftChars="0" w:firstLine="0" w:firstLineChars="0"/>
+        <w:rPr>
+          <w:rFonts w:hint="eastAsia" w:ascii="楷体" w:hAnsi="楷体" w:eastAsia="楷体" w:cs="楷体"/>
+          <w:sz w:val="30"/>
+          <w:szCs w:val="30"/>
+          <w:lang w:val="en-US" w:eastAsia="zh-CN"/>
+        </w:rPr>
+      </w:pPr>
+      <w:r>
+        <w:rPr>
+          <w:rFonts w:hint="eastAsia" w:ascii="楷体" w:hAnsi="楷体" w:eastAsia="楷体" w:cs="楷体"/>
+          <w:sz w:val="30"/>
+          <w:szCs w:val="30"/>
+          <w:lang w:val="en-US" w:eastAsia="zh-CN"/>
+        </w:rPr>
+        <w:t>因果论证</w:t>
+      </w:r>
+    </w:p>
+    <w:p>
+      <w:pPr>
+        <w:numPr>
+          <w:ilvl w:val="0"/>
+          <w:numId w:val="0"/>
+        </w:numPr>
+        <w:ind w:leftChars="0" w:firstLine="600"/>
+        <w:rPr>
+          <w:rFonts w:hint="eastAsia" w:ascii="楷体" w:hAnsi="楷体" w:eastAsia="楷体" w:cs="楷体"/>
+          <w:sz w:val="30"/>
+          <w:szCs w:val="30"/>
+          <w:lang w:val="en-US" w:eastAsia="zh-CN"/>
+        </w:rPr>
+      </w:pPr>
+      <w:r>
+        <w:rPr>
+          <w:rFonts w:hint="eastAsia" w:ascii="楷体" w:hAnsi="楷体" w:eastAsia="楷体" w:cs="楷体"/>
+          <w:sz w:val="30"/>
+          <w:szCs w:val="30"/>
+          <w:lang w:val="en-US" w:eastAsia="zh-CN"/>
+        </w:rPr>
+        <w:t>将原因、结果与措施结合起来</w:t>
+      </w:r>
+    </w:p>
+    <w:p>
+      <w:pPr>
+        <w:numPr>
+          <w:ilvl w:val="0"/>
+          <w:numId w:val="0"/>
+        </w:numPr>
+        <w:rPr>
+          <w:rFonts w:hint="eastAsia" w:ascii="楷体" w:hAnsi="楷体" w:eastAsia="楷体" w:cs="楷体"/>
+          <w:sz w:val="30"/>
+          <w:szCs w:val="30"/>
+          <w:lang w:val="en-US" w:eastAsia="zh-CN"/>
+        </w:rPr>
+      </w:pPr>
+    </w:p>
+    <w:p>
+      <w:pPr>
+        <w:numPr>
+          <w:ilvl w:val="0"/>
+          <w:numId w:val="0"/>
+        </w:numPr>
+        <w:rPr>
+          <w:rFonts w:hint="eastAsia" w:ascii="楷体" w:hAnsi="楷体" w:eastAsia="楷体" w:cs="楷体"/>
+          <w:sz w:val="30"/>
+          <w:szCs w:val="30"/>
+          <w:lang w:val="en-US" w:eastAsia="zh-CN"/>
+        </w:rPr>
+      </w:pPr>
+    </w:p>
+    <w:p>
+      <w:pPr>
+        <w:numPr>
+          <w:ilvl w:val="0"/>
+          <w:numId w:val="0"/>
+        </w:numPr>
+        <w:ind w:leftChars="0"/>
+        <w:rPr>
+          <w:rFonts w:hint="eastAsia" w:ascii="楷体" w:hAnsi="楷体" w:eastAsia="楷体" w:cs="楷体"/>
+          <w:b/>
+          <w:bCs/>
+          <w:sz w:val="30"/>
+          <w:szCs w:val="30"/>
+          <w:lang w:val="en-US" w:eastAsia="zh-CN"/>
+        </w:rPr>
+      </w:pPr>
+      <w:r>
+        <w:rPr>
+          <w:rFonts w:hint="eastAsia" w:ascii="楷体" w:hAnsi="楷体" w:eastAsia="楷体" w:cs="楷体"/>
+          <w:b/>
+          <w:bCs/>
+          <w:sz w:val="30"/>
+          <w:szCs w:val="30"/>
+          <w:lang w:val="en-US" w:eastAsia="zh-CN"/>
+        </w:rPr>
+        <w:t>常用句式：</w:t>
+      </w:r>
+    </w:p>
+    <w:p>
+      <w:pPr>
+        <w:numPr>
+          <w:ilvl w:val="0"/>
+          <w:numId w:val="0"/>
+        </w:numPr>
+      </w:pPr>
+      <w:r>
+        <w:drawing>
+          <wp:inline distT="0" distB="0" distL="114300" distR="114300">
+            <wp:extent cx="5483860" cy="2714625"/>
+            <wp:effectExtent l="0" t="0" r="2540" b="9525"/>
+            <wp:docPr id="2" name="图片 1"/>
+            <wp:cNvGraphicFramePr>
+              <a:graphicFrameLocks xmlns:a="http://schemas.openxmlformats.org/drawingml/2006/main" noChangeAspect="1"/>
+            </wp:cNvGraphicFramePr>
+            <a:graphic xmlns:a="http://schemas.openxmlformats.org/drawingml/2006/main">
+              <a:graphicData uri="http://schemas.openxmlformats.org/drawingml/2006/picture">
+                <pic:pic xmlns:pic="http://schemas.openxmlformats.org/drawingml/2006/picture">
+                  <pic:nvPicPr>
+                    <pic:cNvPr id="2" name="图片 1"/>
+                    <pic:cNvPicPr>
+                      <a:picLocks noChangeAspect="1"/>
+                    </pic:cNvPicPr>
+                  </pic:nvPicPr>
+                  <pic:blipFill>
+                    <a:blip r:embed="rId5"/>
+                    <a:stretch>
+                      <a:fillRect/>
+                    </a:stretch>
+                  </pic:blipFill>
+                  <pic:spPr>
+                    <a:xfrm>
+                      <a:off x="0" y="0"/>
+                      <a:ext cx="5483860" cy="2714625"/>
+                    </a:xfrm>
+                    <a:prstGeom prst="rect">
+                      <a:avLst/>
+                    </a:prstGeom>
+                    <a:noFill/>
+                    <a:ln>
+                      <a:noFill/>
+                    </a:ln>
+                  </pic:spPr>
+                </pic:pic>
+              </a:graphicData>
+            </a:graphic>
+          </wp:inline>
+        </w:drawing>
+      </w:r>
+    </w:p>
+    <w:p>
+      <w:pPr>
+        <w:numPr>
+          <w:ilvl w:val="0"/>
+          <w:numId w:val="0"/>
+        </w:numPr>
+        <w:rPr>
+          <w:rFonts w:hint="eastAsia"/>
+          <w:lang w:val="en-US" w:eastAsia="zh-CN"/>
+        </w:rPr>
+      </w:pPr>
+    </w:p>
+    <w:p>
+      <w:pPr>
+        <w:numPr>
+          <w:ilvl w:val="0"/>
+          <w:numId w:val="0"/>
+        </w:numPr>
+      </w:pPr>
+      <w:r>
+        <w:drawing>
+          <wp:inline distT="0" distB="0" distL="114300" distR="114300">
+            <wp:extent cx="5486400" cy="2809240"/>
+            <wp:effectExtent l="0" t="0" r="0" b="10160"/>
+            <wp:docPr id="3" name="图片 2"/>
+            <wp:cNvGraphicFramePr>
+              <a:graphicFrameLocks xmlns:a="http://schemas.openxmlformats.org/drawingml/2006/main" noChangeAspect="1"/>
+            </wp:cNvGraphicFramePr>
+            <a:graphic xmlns:a="http://schemas.openxmlformats.org/drawingml/2006/main">
+              <a:graphicData uri="http://schemas.openxmlformats.org/drawingml/2006/picture">
+                <pic:pic xmlns:pic="http://schemas.openxmlformats.org/drawingml/2006/picture">
+                  <pic:nvPicPr>
+                    <pic:cNvPr id="3" name="图片 2"/>
+                    <pic:cNvPicPr>
+                      <a:picLocks noChangeAspect="1"/>
+                    </pic:cNvPicPr>
+                  </pic:nvPicPr>
+                  <pic:blipFill>
+                    <a:blip r:embed="rId6"/>
+                    <a:stretch>
+                      <a:fillRect/>
+                    </a:stretch>
+                  </pic:blipFill>
+                  <pic:spPr>
+                    <a:xfrm>
+                      <a:off x="0" y="0"/>
+                      <a:ext cx="5486400" cy="2809240"/>
+                    </a:xfrm>
+                    <a:prstGeom prst="rect">
+                      <a:avLst/>
+                    </a:prstGeom>
+                    <a:noFill/>
+                    <a:ln>
+                      <a:noFill/>
+                    </a:ln>
+                  </pic:spPr>
+                </pic:pic>
+              </a:graphicData>
+            </a:graphic>
+          </wp:inline>
+        </w:drawing>
+      </w:r>
+    </w:p>
+    <w:p>
+      <w:pPr>
+        <w:numPr>
+          <w:ilvl w:val="0"/>
+          <w:numId w:val="0"/>
+        </w:numPr>
+      </w:pPr>
+      <w:r>
+        <w:drawing>
+          <wp:inline distT="0" distB="0" distL="114300" distR="114300">
+            <wp:extent cx="5480050" cy="2053590"/>
+            <wp:effectExtent l="0" t="0" r="6350" b="3810"/>
+            <wp:docPr id="4" name="图片 3"/>
+            <wp:cNvGraphicFramePr>
+              <a:graphicFrameLocks xmlns:a="http://schemas.openxmlformats.org/drawingml/2006/main" noChangeAspect="1"/>
+            </wp:cNvGraphicFramePr>
+            <a:graphic xmlns:a="http://schemas.openxmlformats.org/drawingml/2006/main">
+              <a:graphicData uri="http://schemas.openxmlformats.org/drawingml/2006/picture">
+                <pic:pic xmlns:pic="http://schemas.openxmlformats.org/drawingml/2006/picture">
+                  <pic:nvPicPr>
+                    <pic:cNvPr id="4" name="图片 3"/>
+                    <pic:cNvPicPr>
+                      <a:picLocks noChangeAspect="1"/>
+                    </pic:cNvPicPr>
+                  </pic:nvPicPr>
+                  <pic:blipFill>
+                    <a:blip r:embed="rId7"/>
+                    <a:stretch>
+                      <a:fillRect/>
+                    </a:stretch>
+                  </pic:blipFill>
+                  <pic:spPr>
+                    <a:xfrm>
+                      <a:off x="0" y="0"/>
+                      <a:ext cx="5480050" cy="2053590"/>
+                    </a:xfrm>
+                    <a:prstGeom prst="rect">
+                      <a:avLst/>
+                    </a:prstGeom>
+                    <a:noFill/>
+                    <a:ln>
+                      <a:noFill/>
+                    </a:ln>
+                  </pic:spPr>
+                </pic:pic>
+              </a:graphicData>
+            </a:graphic>
+          </wp:inline>
+        </w:drawing>
+      </w:r>
+    </w:p>
+    <w:p>
+      <w:pPr>
+        <w:numPr>
+          <w:ilvl w:val="0"/>
+          <w:numId w:val="0"/>
+        </w:numPr>
+      </w:pPr>
+      <w:r>
+        <w:drawing>
+          <wp:inline distT="0" distB="0" distL="114300" distR="114300">
+            <wp:extent cx="5486400" cy="2903220"/>
+            <wp:effectExtent l="0" t="0" r="0" b="11430"/>
+            <wp:docPr id="5" name="图片 4"/>
+            <wp:cNvGraphicFramePr>
+              <a:graphicFrameLocks xmlns:a="http://schemas.openxmlformats.org/drawingml/2006/main" noChangeAspect="1"/>
+            </wp:cNvGraphicFramePr>
+            <a:graphic xmlns:a="http://schemas.openxmlformats.org/drawingml/2006/main">
+              <a:graphicData uri="http://schemas.openxmlformats.org/drawingml/2006/picture">
+                <pic:pic xmlns:pic="http://schemas.openxmlformats.org/drawingml/2006/picture">
+                  <pic:nvPicPr>
+                    <pic:cNvPr id="5" name="图片 4"/>
+                    <pic:cNvPicPr>
+                      <a:picLocks noChangeAspect="1"/>
+                    </pic:cNvPicPr>
+                  </pic:nvPicPr>
+                  <pic:blipFill>
+                    <a:blip r:embed="rId8"/>
+                    <a:stretch>
+                      <a:fillRect/>
+                    </a:stretch>
+                  </pic:blipFill>
+                  <pic:spPr>
+                    <a:xfrm>
+                      <a:off x="0" y="0"/>
+                      <a:ext cx="5486400" cy="2903220"/>
+                    </a:xfrm>
+                    <a:prstGeom prst="rect">
+                      <a:avLst/>
+                    </a:prstGeom>
+                    <a:noFill/>
+                    <a:ln>
+                      <a:noFill/>
+                    </a:ln>
+                  </pic:spPr>
+                </pic:pic>
+              </a:graphicData>
+            </a:graphic>
+          </wp:inline>
+        </w:drawing>
+      </w:r>
+    </w:p>
+    <w:p>
+      <w:pPr>
+        <w:numPr>
+          <w:ilvl w:val="0"/>
+          <w:numId w:val="0"/>
+        </w:numPr>
+      </w:pPr>
+      <w:r>
+        <w:drawing>
+          <wp:inline distT="0" distB="0" distL="114300" distR="114300">
+            <wp:extent cx="5483225" cy="2786380"/>
+            <wp:effectExtent l="0" t="0" r="3175" b="13970"/>
+            <wp:docPr id="6" name="图片 5"/>
+            <wp:cNvGraphicFramePr>
+              <a:graphicFrameLocks xmlns:a="http://schemas.openxmlformats.org/drawingml/2006/main" noChangeAspect="1"/>
+            </wp:cNvGraphicFramePr>
+            <a:graphic xmlns:a="http://schemas.openxmlformats.org/drawingml/2006/main">
+              <a:graphicData uri="http://schemas.openxmlformats.org/drawingml/2006/picture">
+                <pic:pic xmlns:pic="http://schemas.openxmlformats.org/drawingml/2006/picture">
+                  <pic:nvPicPr>
+                    <pic:cNvPr id="6" name="图片 5"/>
+                    <pic:cNvPicPr>
+                      <a:picLocks noChangeAspect="1"/>
+                    </pic:cNvPicPr>
+                  </pic:nvPicPr>
+                  <pic:blipFill>
+                    <a:blip r:embed="rId9"/>
+                    <a:stretch>
+                      <a:fillRect/>
+                    </a:stretch>
+                  </pic:blipFill>
+                  <pic:spPr>
+                    <a:xfrm>
+                      <a:off x="0" y="0"/>
+                      <a:ext cx="5483225" cy="2786380"/>
+                    </a:xfrm>
+                    <a:prstGeom prst="rect">
+                      <a:avLst/>
+                    </a:prstGeom>
+                    <a:noFill/>
+                    <a:ln>
+                      <a:noFill/>
+                    </a:ln>
+                  </pic:spPr>
+                </pic:pic>
+              </a:graphicData>
+            </a:graphic>
+          </wp:inline>
+        </w:drawing>
+      </w:r>
+    </w:p>
+    <w:p>
+      <w:pPr>
+        <w:numPr>
+          <w:ilvl w:val="0"/>
+          <w:numId w:val="0"/>
+        </w:numPr>
+        <w:ind w:leftChars="0"/>
+        <w:rPr>
+          <w:rFonts w:hint="eastAsia" w:ascii="楷体" w:hAnsi="楷体" w:eastAsia="楷体" w:cs="楷体"/>
+          <w:b/>
+          <w:bCs/>
+          <w:sz w:val="30"/>
+          <w:szCs w:val="30"/>
+          <w:lang w:val="en-US" w:eastAsia="zh-CN"/>
+        </w:rPr>
+      </w:pPr>
+    </w:p>
+    <w:p>
+      <w:pPr>
+        <w:numPr>
+          <w:ilvl w:val="0"/>
+          <w:numId w:val="0"/>
+        </w:numPr>
+        <w:ind w:leftChars="0"/>
+        <w:rPr>
+          <w:rFonts w:hint="eastAsia" w:ascii="楷体" w:hAnsi="楷体" w:eastAsia="楷体" w:cs="楷体"/>
+          <w:b/>
+          <w:bCs/>
+          <w:sz w:val="30"/>
+          <w:szCs w:val="30"/>
+          <w:lang w:val="en-US" w:eastAsia="zh-CN"/>
+        </w:rPr>
+      </w:pPr>
+      <w:r>
+        <w:rPr>
+          <w:rFonts w:hint="eastAsia" w:ascii="楷体" w:hAnsi="楷体" w:eastAsia="楷体" w:cs="楷体"/>
+          <w:b/>
+          <w:bCs/>
+          <w:sz w:val="30"/>
+          <w:szCs w:val="30"/>
+          <w:lang w:val="en-US" w:eastAsia="zh-CN"/>
+        </w:rPr>
+        <w:t>3分钟写出漂亮的结尾：</w:t>
+      </w:r>
+    </w:p>
+    <w:p>
+      <w:pPr>
+        <w:numPr>
+          <w:ilvl w:val="0"/>
+          <w:numId w:val="0"/>
+        </w:numPr>
+      </w:pPr>
+      <w:r>
+        <w:drawing>
+          <wp:inline distT="0" distB="0" distL="114300" distR="114300">
+            <wp:extent cx="5479415" cy="2946400"/>
+            <wp:effectExtent l="0" t="0" r="6985" b="6350"/>
+            <wp:docPr id="9" name="图片 8"/>
+            <wp:cNvGraphicFramePr>
+              <a:graphicFrameLocks xmlns:a="http://schemas.openxmlformats.org/drawingml/2006/main" noChangeAspect="1"/>
+            </wp:cNvGraphicFramePr>
+            <a:graphic xmlns:a="http://schemas.openxmlformats.org/drawingml/2006/main">
+              <a:graphicData uri="http://schemas.openxmlformats.org/drawingml/2006/picture">
+                <pic:pic xmlns:pic="http://schemas.openxmlformats.org/drawingml/2006/picture">
+                  <pic:nvPicPr>
+                    <pic:cNvPr id="9" name="图片 8"/>
+                    <pic:cNvPicPr>
+                      <a:picLocks noChangeAspect="1"/>
+                    </pic:cNvPicPr>
+                  </pic:nvPicPr>
+                  <pic:blipFill>
+                    <a:blip r:embed="rId10"/>
+                    <a:stretch>
+                      <a:fillRect/>
+                    </a:stretch>
+                  </pic:blipFill>
+                  <pic:spPr>
+                    <a:xfrm>
+                      <a:off x="0" y="0"/>
+                      <a:ext cx="5479415" cy="2946400"/>
+                    </a:xfrm>
+                    <a:prstGeom prst="rect">
+                      <a:avLst/>
+                    </a:prstGeom>
+                    <a:noFill/>
+                    <a:ln>
+                      <a:noFill/>
+                    </a:ln>
+                  </pic:spPr>
+                </pic:pic>
+              </a:graphicData>
+            </a:graphic>
+          </wp:inline>
+        </w:drawing>
+      </w:r>
+    </w:p>
+    <w:p>
+      <w:pPr>
+        <w:numPr>
+          <w:ilvl w:val="0"/>
+          <w:numId w:val="0"/>
+        </w:numPr>
+        <w:rPr>
+          <w:rFonts w:hint="eastAsia"/>
+          <w:lang w:val="en-US" w:eastAsia="zh-CN"/>
+        </w:rPr>
+      </w:pPr>
+    </w:p>
+    <w:p>
+      <w:pPr>
+        <w:numPr>
+          <w:ilvl w:val="0"/>
+          <w:numId w:val="0"/>
+        </w:numPr>
+      </w:pPr>
+      <w:r>
+        <w:drawing>
+          <wp:inline distT="0" distB="0" distL="114300" distR="114300">
+            <wp:extent cx="5487670" cy="3555365"/>
+            <wp:effectExtent l="0" t="0" r="17780" b="6985"/>
+            <wp:docPr id="11" name="图片 10"/>
+            <wp:cNvGraphicFramePr>
+              <a:graphicFrameLocks xmlns:a="http://schemas.openxmlformats.org/drawingml/2006/main" noChangeAspect="1"/>
+            </wp:cNvGraphicFramePr>
+            <a:graphic xmlns:a="http://schemas.openxmlformats.org/drawingml/2006/main">
+              <a:graphicData uri="http://schemas.openxmlformats.org/drawingml/2006/picture">
+                <pic:pic xmlns:pic="http://schemas.openxmlformats.org/drawingml/2006/picture">
+                  <pic:nvPicPr>
+                    <pic:cNvPr id="11" name="图片 10"/>
+                    <pic:cNvPicPr>
+                      <a:picLocks noChangeAspect="1"/>
+                    </pic:cNvPicPr>
+                  </pic:nvPicPr>
+                  <pic:blipFill>
+                    <a:blip r:embed="rId11"/>
+                    <a:stretch>
+                      <a:fillRect/>
+                    </a:stretch>
+                  </pic:blipFill>
+                  <pic:spPr>
+                    <a:xfrm>
+                      <a:off x="0" y="0"/>
+                      <a:ext cx="5487670" cy="3555365"/>
+                    </a:xfrm>
+                    <a:prstGeom prst="rect">
+                      <a:avLst/>
+                    </a:prstGeom>
+                    <a:noFill/>
+                    <a:ln>
+                      <a:noFill/>
+                    </a:ln>
+                  </pic:spPr>
+                </pic:pic>
+              </a:graphicData>
+            </a:graphic>
+          </wp:inline>
+        </w:drawing>
+      </w:r>
+    </w:p>
+    <w:p>
+      <w:pPr>
+        <w:numPr>
+          <w:ilvl w:val="0"/>
+          <w:numId w:val="0"/>
+        </w:numPr>
+        <w:rPr>
+          <w:rFonts w:hint="eastAsia"/>
+          <w:lang w:val="en-US" w:eastAsia="zh-CN"/>
+        </w:rPr>
+      </w:pPr>
+      <w:r>
+        <w:drawing>
+          <wp:inline distT="0" distB="0" distL="114300" distR="114300">
+            <wp:extent cx="5479415" cy="2378075"/>
+            <wp:effectExtent l="0" t="0" r="6985" b="3175"/>
+            <wp:docPr id="12" name="图片 11"/>
+            <wp:cNvGraphicFramePr>
+              <a:graphicFrameLocks xmlns:a="http://schemas.openxmlformats.org/drawingml/2006/main" noChangeAspect="1"/>
+            </wp:cNvGraphicFramePr>
+            <a:graphic xmlns:a="http://schemas.openxmlformats.org/drawingml/2006/main">
+              <a:graphicData uri="http://schemas.openxmlformats.org/drawingml/2006/picture">
+                <pic:pic xmlns:pic="http://schemas.openxmlformats.org/drawingml/2006/picture">
+                  <pic:nvPicPr>
+                    <pic:cNvPr id="12" name="图片 11"/>
+                    <pic:cNvPicPr>
+                      <a:picLocks noChangeAspect="1"/>
+                    </pic:cNvPicPr>
+                  </pic:nvPicPr>
+                  <pic:blipFill>
+                    <a:blip r:embed="rId12"/>
+                    <a:stretch>
+                      <a:fillRect/>
+                    </a:stretch>
+                  </pic:blipFill>
+                  <pic:spPr>
+                    <a:xfrm>
+                      <a:off x="0" y="0"/>
+                      <a:ext cx="5479415" cy="2378075"/>
+                    </a:xfrm>
+                    <a:prstGeom prst="rect">
+                      <a:avLst/>
+                    </a:prstGeom>
+                    <a:noFill/>
+                    <a:ln>
+                      <a:noFill/>
+                    </a:ln>
+                  </pic:spPr>
+                </pic:pic>
+              </a:graphicData>
+            </a:graphic>
+          </wp:inline>
+        </w:drawing>
       </w:r>
       <w:bookmarkStart w:id="0" w:name="_GoBack"/>
       <w:bookmarkEnd w:id="0"/>
-      <w:r>
-        <w:rPr>
-          <w:rFonts w:hint="eastAsia" w:ascii="楷体" w:hAnsi="楷体" w:eastAsia="楷体" w:cs="楷体"/>
-          <w:sz w:val="30"/>
-          <w:szCs w:val="30"/>
-          <w:lang w:val="en-US" w:eastAsia="zh-CN"/>
-        </w:rPr>
-        <w:t>有漏洞，宣传教育不给力</w:t>
-      </w:r>
-    </w:p>
-    <w:p>
-      <w:pPr>
-        <w:numPr>
-          <w:numId w:val="0"/>
-        </w:numPr>
-        <w:ind w:firstLine="600"/>
-        <w:rPr>
-          <w:rFonts w:hint="eastAsia" w:ascii="楷体" w:hAnsi="楷体" w:eastAsia="楷体" w:cs="楷体"/>
-          <w:sz w:val="30"/>
-          <w:szCs w:val="30"/>
-          <w:lang w:val="en-US" w:eastAsia="zh-CN"/>
-        </w:rPr>
-      </w:pPr>
-      <w:r>
-        <w:rPr>
-          <w:rFonts w:hint="eastAsia" w:ascii="楷体" w:hAnsi="楷体" w:eastAsia="楷体" w:cs="楷体"/>
-          <w:sz w:val="30"/>
-          <w:szCs w:val="30"/>
-          <w:lang w:val="en-US" w:eastAsia="zh-CN"/>
-        </w:rPr>
-        <w:t>注意事项：</w:t>
-      </w:r>
-    </w:p>
-    <w:p>
-      <w:pPr>
-        <w:numPr>
-          <w:numId w:val="0"/>
-        </w:numPr>
-        <w:ind w:firstLine="600"/>
-        <w:rPr>
-          <w:rFonts w:hint="eastAsia" w:ascii="楷体" w:hAnsi="楷体" w:eastAsia="楷体" w:cs="楷体"/>
-          <w:sz w:val="30"/>
-          <w:szCs w:val="30"/>
-          <w:lang w:val="en-US" w:eastAsia="zh-CN"/>
-        </w:rPr>
-      </w:pPr>
-      <w:r>
-        <w:rPr>
-          <w:rFonts w:hint="eastAsia" w:ascii="楷体" w:hAnsi="楷体" w:eastAsia="楷体" w:cs="楷体"/>
-          <w:sz w:val="30"/>
-          <w:szCs w:val="30"/>
-          <w:lang w:val="en-US" w:eastAsia="zh-CN"/>
-        </w:rPr>
-        <w:t xml:space="preserve">  有理有据（立足问题，有支持说明，例子）</w:t>
-      </w:r>
-    </w:p>
-    <w:p>
-      <w:pPr>
-        <w:numPr>
-          <w:numId w:val="0"/>
-        </w:numPr>
-        <w:ind w:firstLine="600"/>
-        <w:rPr>
-          <w:rFonts w:hint="eastAsia" w:ascii="楷体" w:hAnsi="楷体" w:eastAsia="楷体" w:cs="楷体"/>
-          <w:sz w:val="30"/>
-          <w:szCs w:val="30"/>
-          <w:lang w:val="en-US" w:eastAsia="zh-CN"/>
-        </w:rPr>
-      </w:pPr>
-      <w:r>
-        <w:rPr>
-          <w:rFonts w:hint="eastAsia" w:ascii="楷体" w:hAnsi="楷体" w:eastAsia="楷体" w:cs="楷体"/>
-          <w:sz w:val="30"/>
-          <w:szCs w:val="30"/>
-          <w:lang w:val="en-US" w:eastAsia="zh-CN"/>
-        </w:rPr>
-        <w:t xml:space="preserve">  有血有肉（怎么做，效果、预期是什么，能达到什么目的）</w:t>
-      </w:r>
-    </w:p>
-    <w:p>
-      <w:pPr>
-        <w:numPr>
-          <w:numId w:val="0"/>
-        </w:numPr>
-        <w:rPr>
-          <w:rFonts w:hint="eastAsia" w:ascii="楷体" w:hAnsi="楷体" w:eastAsia="楷体" w:cs="楷体"/>
-          <w:sz w:val="30"/>
-          <w:szCs w:val="30"/>
-          <w:lang w:val="en-US" w:eastAsia="zh-CN"/>
-        </w:rPr>
-      </w:pPr>
-      <w:r>
-        <w:rPr>
-          <w:rFonts w:hint="eastAsia" w:ascii="楷体" w:hAnsi="楷体" w:eastAsia="楷体" w:cs="楷体"/>
-          <w:sz w:val="30"/>
-          <w:szCs w:val="30"/>
-          <w:lang w:val="en-US" w:eastAsia="zh-CN"/>
-        </w:rPr>
-        <w:t>两种方法不能交叉使用，它们是两个不同的层次</w:t>
-      </w:r>
-    </w:p>
-    <w:p>
-      <w:pPr>
-        <w:numPr>
-          <w:numId w:val="0"/>
-        </w:numPr>
-        <w:rPr>
-          <w:rFonts w:hint="eastAsia" w:ascii="楷体" w:hAnsi="楷体" w:eastAsia="楷体" w:cs="楷体"/>
-          <w:sz w:val="30"/>
-          <w:szCs w:val="30"/>
-          <w:lang w:val="en-US" w:eastAsia="zh-CN"/>
-        </w:rPr>
-      </w:pPr>
-    </w:p>
-    <w:p>
-      <w:pPr>
-        <w:numPr>
-          <w:ilvl w:val="0"/>
-          <w:numId w:val="0"/>
-        </w:numPr>
-        <w:rPr>
-          <w:rFonts w:hint="eastAsia" w:ascii="楷体" w:hAnsi="楷体" w:eastAsia="楷体" w:cs="楷体"/>
-          <w:b/>
-          <w:bCs/>
-          <w:sz w:val="30"/>
-          <w:szCs w:val="30"/>
-          <w:lang w:val="en-US" w:eastAsia="zh-CN"/>
-        </w:rPr>
-      </w:pPr>
-      <w:r>
-        <w:rPr>
-          <w:rFonts w:hint="eastAsia" w:ascii="楷体" w:hAnsi="楷体" w:eastAsia="楷体" w:cs="楷体"/>
-          <w:b/>
-          <w:bCs/>
-          <w:sz w:val="30"/>
-          <w:szCs w:val="30"/>
-          <w:lang w:val="en-US" w:eastAsia="zh-CN"/>
-        </w:rPr>
-        <w:t>分析类分论点两大方法：</w:t>
-      </w:r>
-    </w:p>
-    <w:p>
-      <w:pPr>
-        <w:numPr>
-          <w:ilvl w:val="0"/>
-          <w:numId w:val="5"/>
-        </w:numPr>
-        <w:rPr>
-          <w:rFonts w:hint="eastAsia" w:ascii="楷体" w:hAnsi="楷体" w:eastAsia="楷体" w:cs="楷体"/>
-          <w:sz w:val="30"/>
-          <w:szCs w:val="30"/>
-          <w:lang w:val="en-US" w:eastAsia="zh-CN"/>
-        </w:rPr>
-      </w:pPr>
-      <w:r>
-        <w:rPr>
-          <w:rFonts w:hint="eastAsia" w:ascii="楷体" w:hAnsi="楷体" w:eastAsia="楷体" w:cs="楷体"/>
-          <w:sz w:val="30"/>
-          <w:szCs w:val="30"/>
-          <w:lang w:val="en-US" w:eastAsia="zh-CN"/>
-        </w:rPr>
-        <w:t>主体（对象）意议论证法</w:t>
-      </w:r>
-    </w:p>
-    <w:p>
-      <w:pPr>
-        <w:numPr>
-          <w:numId w:val="0"/>
-        </w:numPr>
-        <w:ind w:left="2100" w:hanging="2100" w:hangingChars="700"/>
-        <w:rPr>
-          <w:rFonts w:hint="eastAsia" w:ascii="楷体" w:hAnsi="楷体" w:eastAsia="楷体" w:cs="楷体"/>
-          <w:sz w:val="30"/>
-          <w:szCs w:val="30"/>
-          <w:lang w:val="en-US" w:eastAsia="zh-CN"/>
-        </w:rPr>
-      </w:pPr>
-      <w:r>
-        <w:rPr>
-          <w:rFonts w:hint="eastAsia" w:ascii="楷体" w:hAnsi="楷体" w:eastAsia="楷体" w:cs="楷体"/>
-          <w:sz w:val="30"/>
-          <w:szCs w:val="30"/>
-          <w:lang w:val="en-US" w:eastAsia="zh-CN"/>
-        </w:rPr>
-        <w:t xml:space="preserve">    论证思路：立足问题（影响），结合主体对象的职责，论述做好相应事情的意义价值</w:t>
-      </w:r>
-    </w:p>
-    <w:p>
-      <w:pPr>
-        <w:numPr>
-          <w:ilvl w:val="0"/>
-          <w:numId w:val="5"/>
-        </w:numPr>
-        <w:ind w:left="0" w:leftChars="0" w:firstLine="0" w:firstLineChars="0"/>
-        <w:rPr>
-          <w:rFonts w:hint="eastAsia" w:ascii="楷体" w:hAnsi="楷体" w:eastAsia="楷体" w:cs="楷体"/>
-          <w:sz w:val="30"/>
-          <w:szCs w:val="30"/>
-          <w:lang w:val="en-US" w:eastAsia="zh-CN"/>
-        </w:rPr>
-      </w:pPr>
-      <w:r>
-        <w:rPr>
-          <w:rFonts w:hint="eastAsia" w:ascii="楷体" w:hAnsi="楷体" w:eastAsia="楷体" w:cs="楷体"/>
-          <w:sz w:val="30"/>
-          <w:szCs w:val="30"/>
-          <w:lang w:val="en-US" w:eastAsia="zh-CN"/>
-        </w:rPr>
-        <w:t>措施价值意义论证法</w:t>
-      </w:r>
-    </w:p>
-    <w:p>
-      <w:pPr>
-        <w:numPr>
-          <w:numId w:val="0"/>
-        </w:numPr>
-        <w:ind w:leftChars="0" w:firstLine="600"/>
-        <w:rPr>
-          <w:rFonts w:hint="eastAsia" w:ascii="楷体" w:hAnsi="楷体" w:eastAsia="楷体" w:cs="楷体"/>
-          <w:sz w:val="30"/>
-          <w:szCs w:val="30"/>
-          <w:lang w:val="en-US" w:eastAsia="zh-CN"/>
-        </w:rPr>
-      </w:pPr>
-      <w:r>
-        <w:rPr>
-          <w:rFonts w:hint="eastAsia" w:ascii="楷体" w:hAnsi="楷体" w:eastAsia="楷体" w:cs="楷体"/>
-          <w:sz w:val="30"/>
-          <w:szCs w:val="30"/>
-          <w:lang w:val="en-US" w:eastAsia="zh-CN"/>
-        </w:rPr>
-        <w:t>相应措施对于解决具体问题的价值</w:t>
-      </w:r>
-    </w:p>
-    <w:p>
-      <w:pPr>
-        <w:numPr>
-          <w:numId w:val="0"/>
-        </w:numPr>
-        <w:ind w:leftChars="0" w:firstLine="600"/>
-        <w:rPr>
-          <w:rFonts w:hint="eastAsia" w:ascii="楷体" w:hAnsi="楷体" w:eastAsia="楷体" w:cs="楷体"/>
-          <w:sz w:val="30"/>
-          <w:szCs w:val="30"/>
-          <w:lang w:val="en-US" w:eastAsia="zh-CN"/>
-        </w:rPr>
-      </w:pPr>
-    </w:p>
-    <w:p>
-      <w:pPr>
-        <w:numPr>
-          <w:numId w:val="0"/>
-        </w:numPr>
-        <w:ind w:leftChars="0"/>
-        <w:rPr>
-          <w:rFonts w:hint="eastAsia" w:ascii="楷体" w:hAnsi="楷体" w:eastAsia="楷体" w:cs="楷体"/>
-          <w:sz w:val="30"/>
-          <w:szCs w:val="30"/>
-          <w:lang w:val="en-US" w:eastAsia="zh-CN"/>
-        </w:rPr>
-      </w:pPr>
-      <w:r>
-        <w:rPr>
-          <w:rFonts w:hint="eastAsia" w:ascii="楷体" w:hAnsi="楷体" w:eastAsia="楷体" w:cs="楷体"/>
-          <w:b/>
-          <w:bCs/>
-          <w:sz w:val="30"/>
-          <w:szCs w:val="30"/>
-          <w:lang w:val="en-US" w:eastAsia="zh-CN"/>
-        </w:rPr>
-        <w:t>分论点论证方法：</w:t>
-      </w:r>
-    </w:p>
-    <w:p>
-      <w:pPr>
-        <w:numPr>
-          <w:ilvl w:val="0"/>
-          <w:numId w:val="6"/>
-        </w:numPr>
-        <w:rPr>
-          <w:rFonts w:hint="eastAsia" w:ascii="楷体" w:hAnsi="楷体" w:eastAsia="楷体" w:cs="楷体"/>
-          <w:sz w:val="30"/>
-          <w:szCs w:val="30"/>
-          <w:lang w:val="en-US" w:eastAsia="zh-CN"/>
-        </w:rPr>
-      </w:pPr>
-      <w:r>
-        <w:rPr>
-          <w:rFonts w:hint="eastAsia" w:ascii="楷体" w:hAnsi="楷体" w:eastAsia="楷体" w:cs="楷体"/>
-          <w:sz w:val="30"/>
-          <w:szCs w:val="30"/>
-          <w:lang w:val="en-US" w:eastAsia="zh-CN"/>
-        </w:rPr>
-        <w:t>细节充实法（对策类）</w:t>
-      </w:r>
-    </w:p>
-    <w:p>
-      <w:pPr>
-        <w:numPr>
-          <w:numId w:val="0"/>
-        </w:numPr>
-        <w:ind w:left="596" w:leftChars="284" w:firstLine="0" w:firstLineChars="0"/>
-        <w:rPr>
-          <w:rFonts w:hint="eastAsia" w:ascii="楷体" w:hAnsi="楷体" w:eastAsia="楷体" w:cs="楷体"/>
-          <w:sz w:val="30"/>
-          <w:szCs w:val="30"/>
-          <w:lang w:val="en-US" w:eastAsia="zh-CN"/>
-        </w:rPr>
-      </w:pPr>
-      <w:r>
-        <w:rPr>
-          <w:rFonts w:hint="eastAsia" w:ascii="楷体" w:hAnsi="楷体" w:eastAsia="楷体" w:cs="楷体"/>
-          <w:sz w:val="30"/>
-          <w:szCs w:val="30"/>
-          <w:lang w:val="en-US" w:eastAsia="zh-CN"/>
-        </w:rPr>
-        <w:t xml:space="preserve">分论点 --&gt; 缘由（问题/原因） --&gt; 措施细节（具体是怎么做的） --&gt; 预期效果 </w:t>
-      </w:r>
-    </w:p>
-    <w:p>
-      <w:pPr>
-        <w:numPr>
-          <w:ilvl w:val="0"/>
-          <w:numId w:val="6"/>
-        </w:numPr>
-        <w:rPr>
-          <w:rFonts w:hint="eastAsia" w:ascii="楷体" w:hAnsi="楷体" w:eastAsia="楷体" w:cs="楷体"/>
-          <w:sz w:val="30"/>
-          <w:szCs w:val="30"/>
-          <w:lang w:val="en-US" w:eastAsia="zh-CN"/>
-        </w:rPr>
-      </w:pPr>
-      <w:r>
-        <w:rPr>
-          <w:rFonts w:hint="eastAsia" w:ascii="楷体" w:hAnsi="楷体" w:eastAsia="楷体" w:cs="楷体"/>
-          <w:sz w:val="30"/>
-          <w:szCs w:val="30"/>
-          <w:lang w:val="en-US" w:eastAsia="zh-CN"/>
-        </w:rPr>
-        <w:t>举例论证（分析类）</w:t>
-      </w:r>
-    </w:p>
-    <w:p>
-      <w:pPr>
-        <w:numPr>
-          <w:numId w:val="0"/>
-        </w:numPr>
-        <w:ind w:firstLine="600"/>
-        <w:rPr>
-          <w:rFonts w:hint="eastAsia" w:ascii="楷体" w:hAnsi="楷体" w:eastAsia="楷体" w:cs="楷体"/>
-          <w:sz w:val="30"/>
-          <w:szCs w:val="30"/>
-          <w:lang w:val="en-US" w:eastAsia="zh-CN"/>
-        </w:rPr>
-      </w:pPr>
-      <w:r>
-        <w:rPr>
-          <w:rFonts w:hint="eastAsia" w:ascii="楷体" w:hAnsi="楷体" w:eastAsia="楷体" w:cs="楷体"/>
-          <w:sz w:val="30"/>
-          <w:szCs w:val="30"/>
-          <w:lang w:val="en-US" w:eastAsia="zh-CN"/>
-        </w:rPr>
-        <w:t>运用案例来说明观点。从案例中得出观点。（正例、反例）</w:t>
-      </w:r>
-    </w:p>
-    <w:p>
-      <w:pPr>
-        <w:numPr>
-          <w:numId w:val="0"/>
-        </w:numPr>
-        <w:ind w:firstLine="600"/>
-        <w:rPr>
-          <w:rFonts w:hint="eastAsia" w:ascii="楷体" w:hAnsi="楷体" w:eastAsia="楷体" w:cs="楷体"/>
-          <w:sz w:val="30"/>
-          <w:szCs w:val="30"/>
-          <w:lang w:val="en-US" w:eastAsia="zh-CN"/>
-        </w:rPr>
-      </w:pPr>
-      <w:r>
-        <w:rPr>
-          <w:rFonts w:hint="eastAsia" w:ascii="楷体" w:hAnsi="楷体" w:eastAsia="楷体" w:cs="楷体"/>
-          <w:sz w:val="30"/>
-          <w:szCs w:val="30"/>
-          <w:lang w:val="en-US" w:eastAsia="zh-CN"/>
-        </w:rPr>
-        <w:t xml:space="preserve"> Xxx例子。因此，下结论再次得出分论点结论。</w:t>
-      </w:r>
-    </w:p>
-    <w:p>
-      <w:pPr>
-        <w:numPr>
-          <w:ilvl w:val="0"/>
-          <w:numId w:val="6"/>
-        </w:numPr>
-        <w:ind w:left="0" w:leftChars="0" w:firstLine="0" w:firstLineChars="0"/>
-        <w:rPr>
-          <w:rFonts w:hint="eastAsia" w:ascii="楷体" w:hAnsi="楷体" w:eastAsia="楷体" w:cs="楷体"/>
-          <w:sz w:val="30"/>
-          <w:szCs w:val="30"/>
-          <w:lang w:val="en-US" w:eastAsia="zh-CN"/>
-        </w:rPr>
-      </w:pPr>
-      <w:r>
-        <w:rPr>
-          <w:rFonts w:hint="eastAsia" w:ascii="楷体" w:hAnsi="楷体" w:eastAsia="楷体" w:cs="楷体"/>
-          <w:sz w:val="30"/>
-          <w:szCs w:val="30"/>
-          <w:lang w:val="en-US" w:eastAsia="zh-CN"/>
-        </w:rPr>
-        <w:t>对比论证</w:t>
-      </w:r>
-    </w:p>
-    <w:p>
-      <w:pPr>
-        <w:numPr>
-          <w:numId w:val="0"/>
-        </w:numPr>
-        <w:ind w:leftChars="0" w:firstLine="600"/>
-        <w:rPr>
-          <w:rFonts w:hint="eastAsia" w:ascii="楷体" w:hAnsi="楷体" w:eastAsia="楷体" w:cs="楷体"/>
-          <w:sz w:val="30"/>
-          <w:szCs w:val="30"/>
-          <w:lang w:val="en-US" w:eastAsia="zh-CN"/>
-        </w:rPr>
-      </w:pPr>
-      <w:r>
-        <w:rPr>
-          <w:rFonts w:hint="eastAsia" w:ascii="楷体" w:hAnsi="楷体" w:eastAsia="楷体" w:cs="楷体"/>
-          <w:sz w:val="30"/>
-          <w:szCs w:val="30"/>
-          <w:lang w:val="en-US" w:eastAsia="zh-CN"/>
-        </w:rPr>
-        <w:t>正反对比，中外对比，突出结论</w:t>
-      </w:r>
-    </w:p>
-    <w:p>
-      <w:pPr>
-        <w:numPr>
-          <w:ilvl w:val="0"/>
-          <w:numId w:val="6"/>
-        </w:numPr>
-        <w:ind w:left="0" w:leftChars="0" w:firstLine="0" w:firstLineChars="0"/>
-        <w:rPr>
-          <w:rFonts w:hint="eastAsia" w:ascii="楷体" w:hAnsi="楷体" w:eastAsia="楷体" w:cs="楷体"/>
-          <w:sz w:val="30"/>
-          <w:szCs w:val="30"/>
-          <w:lang w:val="en-US" w:eastAsia="zh-CN"/>
-        </w:rPr>
-      </w:pPr>
-      <w:r>
-        <w:rPr>
-          <w:rFonts w:hint="eastAsia" w:ascii="楷体" w:hAnsi="楷体" w:eastAsia="楷体" w:cs="楷体"/>
-          <w:sz w:val="30"/>
-          <w:szCs w:val="30"/>
-          <w:lang w:val="en-US" w:eastAsia="zh-CN"/>
-        </w:rPr>
-        <w:t>因果论证</w:t>
-      </w:r>
-    </w:p>
-    <w:p>
-      <w:pPr>
-        <w:numPr>
-          <w:numId w:val="0"/>
-        </w:numPr>
-        <w:ind w:leftChars="0" w:firstLine="600"/>
-        <w:rPr>
-          <w:rFonts w:hint="eastAsia" w:ascii="楷体" w:hAnsi="楷体" w:eastAsia="楷体" w:cs="楷体"/>
-          <w:sz w:val="30"/>
-          <w:szCs w:val="30"/>
-          <w:lang w:val="en-US" w:eastAsia="zh-CN"/>
-        </w:rPr>
-      </w:pPr>
-      <w:r>
-        <w:rPr>
-          <w:rFonts w:hint="eastAsia" w:ascii="楷体" w:hAnsi="楷体" w:eastAsia="楷体" w:cs="楷体"/>
-          <w:sz w:val="30"/>
-          <w:szCs w:val="30"/>
-          <w:lang w:val="en-US" w:eastAsia="zh-CN"/>
-        </w:rPr>
-        <w:t>将原因、结果与措施结合起来</w:t>
-      </w:r>
-    </w:p>
-    <w:p>
-      <w:pPr>
-        <w:numPr>
-          <w:numId w:val="0"/>
-        </w:numPr>
-        <w:rPr>
-          <w:rFonts w:hint="eastAsia" w:ascii="楷体" w:hAnsi="楷体" w:eastAsia="楷体" w:cs="楷体"/>
-          <w:sz w:val="30"/>
-          <w:szCs w:val="30"/>
-          <w:lang w:val="en-US" w:eastAsia="zh-CN"/>
-        </w:rPr>
-      </w:pPr>
-    </w:p>
-    <w:p>
-      <w:pPr>
-        <w:numPr>
-          <w:numId w:val="0"/>
-        </w:numPr>
-        <w:rPr>
-          <w:rFonts w:hint="eastAsia" w:ascii="楷体" w:hAnsi="楷体" w:eastAsia="楷体" w:cs="楷体"/>
-          <w:sz w:val="30"/>
-          <w:szCs w:val="30"/>
-          <w:lang w:val="en-US" w:eastAsia="zh-CN"/>
-        </w:rPr>
-      </w:pPr>
-    </w:p>
-    <w:p>
-      <w:pPr>
-        <w:numPr>
-          <w:numId w:val="0"/>
-        </w:numPr>
-        <w:rPr>
-          <w:rFonts w:hint="eastAsia" w:ascii="楷体" w:hAnsi="楷体" w:eastAsia="楷体" w:cs="楷体"/>
-          <w:sz w:val="30"/>
-          <w:szCs w:val="30"/>
-          <w:lang w:val="en-US" w:eastAsia="zh-CN"/>
-        </w:rPr>
-      </w:pPr>
-    </w:p>
-    <w:p>
-      <w:pPr>
-        <w:numPr>
-          <w:numId w:val="0"/>
-        </w:numPr>
-        <w:rPr>
-          <w:rFonts w:hint="eastAsia" w:ascii="楷体" w:hAnsi="楷体" w:eastAsia="楷体" w:cs="楷体"/>
-          <w:sz w:val="30"/>
-          <w:szCs w:val="30"/>
-          <w:lang w:val="en-US" w:eastAsia="zh-CN"/>
-        </w:rPr>
-      </w:pPr>
-    </w:p>
-    <w:p>
-      <w:pPr>
-        <w:numPr>
-          <w:numId w:val="0"/>
-        </w:numPr>
-        <w:rPr>
-          <w:rFonts w:hint="eastAsia" w:ascii="楷体" w:hAnsi="楷体" w:eastAsia="楷体" w:cs="楷体"/>
-          <w:sz w:val="30"/>
-          <w:szCs w:val="30"/>
-          <w:lang w:val="en-US" w:eastAsia="zh-CN"/>
-        </w:rPr>
-      </w:pPr>
-    </w:p>
-    <w:p>
-      <w:pPr>
-        <w:numPr>
-          <w:numId w:val="0"/>
-        </w:numPr>
-        <w:rPr>
-          <w:rFonts w:hint="eastAsia" w:ascii="楷体" w:hAnsi="楷体" w:eastAsia="楷体" w:cs="楷体"/>
-          <w:sz w:val="30"/>
-          <w:szCs w:val="30"/>
-          <w:lang w:val="en-US" w:eastAsia="zh-CN"/>
-        </w:rPr>
-      </w:pPr>
-    </w:p>
-    <w:p>
-      <w:pPr>
-        <w:numPr>
-          <w:numId w:val="0"/>
-        </w:numPr>
-        <w:rPr>
-          <w:rFonts w:hint="eastAsia" w:ascii="楷体" w:hAnsi="楷体" w:eastAsia="楷体" w:cs="楷体"/>
-          <w:sz w:val="30"/>
-          <w:szCs w:val="30"/>
-          <w:lang w:val="en-US" w:eastAsia="zh-CN"/>
-        </w:rPr>
-      </w:pPr>
-    </w:p>
-    <w:p>
-      <w:pPr>
-        <w:numPr>
-          <w:numId w:val="0"/>
-        </w:numPr>
-        <w:rPr>
-          <w:rFonts w:hint="eastAsia" w:ascii="楷体" w:hAnsi="楷体" w:eastAsia="楷体" w:cs="楷体"/>
-          <w:sz w:val="30"/>
-          <w:szCs w:val="30"/>
-          <w:lang w:val="en-US" w:eastAsia="zh-CN"/>
-        </w:rPr>
-      </w:pPr>
-    </w:p>
-    <w:p>
-      <w:pPr>
-        <w:numPr>
-          <w:numId w:val="0"/>
-        </w:numPr>
-        <w:rPr>
-          <w:rFonts w:hint="eastAsia" w:ascii="楷体" w:hAnsi="楷体" w:eastAsia="楷体" w:cs="楷体"/>
-          <w:sz w:val="30"/>
-          <w:szCs w:val="30"/>
-          <w:lang w:val="en-US" w:eastAsia="zh-CN"/>
-        </w:rPr>
-      </w:pPr>
-    </w:p>
-    <w:p>
-      <w:pPr>
-        <w:numPr>
-          <w:numId w:val="0"/>
-        </w:numPr>
-        <w:rPr>
-          <w:rFonts w:hint="eastAsia" w:ascii="楷体" w:hAnsi="楷体" w:eastAsia="楷体" w:cs="楷体"/>
-          <w:sz w:val="30"/>
-          <w:szCs w:val="30"/>
-          <w:lang w:val="en-US" w:eastAsia="zh-CN"/>
-        </w:rPr>
-      </w:pPr>
-    </w:p>
-    <w:p>
-      <w:pPr>
-        <w:numPr>
-          <w:numId w:val="0"/>
-        </w:numPr>
-        <w:rPr>
-          <w:rFonts w:hint="eastAsia" w:ascii="楷体" w:hAnsi="楷体" w:eastAsia="楷体" w:cs="楷体"/>
-          <w:sz w:val="30"/>
-          <w:szCs w:val="30"/>
-          <w:lang w:val="en-US" w:eastAsia="zh-CN"/>
-        </w:rPr>
-      </w:pPr>
-    </w:p>
-    <w:p>
-      <w:pPr>
-        <w:numPr>
+    </w:p>
+    <w:p>
+      <w:pPr>
+        <w:numPr>
+          <w:ilvl w:val="0"/>
+          <w:numId w:val="0"/>
+        </w:numPr>
+        <w:rPr>
+          <w:rFonts w:hint="eastAsia" w:ascii="楷体" w:hAnsi="楷体" w:eastAsia="楷体" w:cs="楷体"/>
+          <w:sz w:val="30"/>
+          <w:szCs w:val="30"/>
+          <w:lang w:val="en-US" w:eastAsia="zh-CN"/>
+        </w:rPr>
+      </w:pPr>
+    </w:p>
+    <w:p>
+      <w:pPr>
+        <w:numPr>
+          <w:ilvl w:val="0"/>
+          <w:numId w:val="0"/>
+        </w:numPr>
+        <w:rPr>
+          <w:rFonts w:hint="eastAsia" w:ascii="楷体" w:hAnsi="楷体" w:eastAsia="楷体" w:cs="楷体"/>
+          <w:sz w:val="30"/>
+          <w:szCs w:val="30"/>
+          <w:lang w:val="en-US" w:eastAsia="zh-CN"/>
+        </w:rPr>
+      </w:pPr>
+    </w:p>
+    <w:p>
+      <w:pPr>
+        <w:numPr>
+          <w:ilvl w:val="0"/>
+          <w:numId w:val="0"/>
+        </w:numPr>
+        <w:rPr>
+          <w:rFonts w:hint="eastAsia" w:ascii="楷体" w:hAnsi="楷体" w:eastAsia="楷体" w:cs="楷体"/>
+          <w:sz w:val="30"/>
+          <w:szCs w:val="30"/>
+          <w:lang w:val="en-US" w:eastAsia="zh-CN"/>
+        </w:rPr>
+      </w:pPr>
+    </w:p>
+    <w:p>
+      <w:pPr>
+        <w:numPr>
+          <w:ilvl w:val="0"/>
+          <w:numId w:val="0"/>
+        </w:numPr>
+        <w:rPr>
+          <w:rFonts w:hint="eastAsia" w:ascii="楷体" w:hAnsi="楷体" w:eastAsia="楷体" w:cs="楷体"/>
+          <w:sz w:val="30"/>
+          <w:szCs w:val="30"/>
+          <w:lang w:val="en-US" w:eastAsia="zh-CN"/>
+        </w:rPr>
+      </w:pPr>
+    </w:p>
+    <w:p>
+      <w:pPr>
+        <w:numPr>
+          <w:ilvl w:val="0"/>
+          <w:numId w:val="0"/>
+        </w:numPr>
+        <w:rPr>
+          <w:rFonts w:hint="eastAsia" w:ascii="楷体" w:hAnsi="楷体" w:eastAsia="楷体" w:cs="楷体"/>
+          <w:sz w:val="30"/>
+          <w:szCs w:val="30"/>
+          <w:lang w:val="en-US" w:eastAsia="zh-CN"/>
+        </w:rPr>
+      </w:pPr>
+    </w:p>
+    <w:p>
+      <w:pPr>
+        <w:numPr>
+          <w:ilvl w:val="0"/>
+          <w:numId w:val="0"/>
+        </w:numPr>
+        <w:rPr>
+          <w:rFonts w:hint="eastAsia" w:ascii="楷体" w:hAnsi="楷体" w:eastAsia="楷体" w:cs="楷体"/>
+          <w:sz w:val="30"/>
+          <w:szCs w:val="30"/>
+          <w:lang w:val="en-US" w:eastAsia="zh-CN"/>
+        </w:rPr>
+      </w:pPr>
+    </w:p>
+    <w:p>
+      <w:pPr>
+        <w:numPr>
+          <w:ilvl w:val="0"/>
           <w:numId w:val="0"/>
         </w:numPr>
         <w:rPr>
@@ -2002,7 +2510,7 @@
     <w:lsdException w:unhideWhenUsed="0" w:uiPriority="0" w:semiHidden="0" w:name="HTML Sample"/>
     <w:lsdException w:unhideWhenUsed="0" w:uiPriority="0" w:semiHidden="0" w:name="HTML Typewriter"/>
     <w:lsdException w:unhideWhenUsed="0" w:uiPriority="0" w:semiHidden="0" w:name="HTML Variable"/>
-    <w:lsdException w:unhideWhenUsed="0" w:uiPriority="0" w:name="Normal Table"/>
+    <w:lsdException w:qFormat="1" w:unhideWhenUsed="0" w:uiPriority="0" w:name="Normal Table"/>
     <w:lsdException w:unhideWhenUsed="0" w:uiPriority="0" w:semiHidden="0" w:name="annotation subject"/>
     <w:lsdException w:unhideWhenUsed="0" w:uiPriority="0" w:semiHidden="0" w:name="Table Simple 1"/>
     <w:lsdException w:unhideWhenUsed="0" w:uiPriority="0" w:semiHidden="0" w:name="Table Simple 2"/>
@@ -2173,6 +2681,7 @@
   <w:style w:type="table" w:default="1" w:styleId="2">
     <w:name w:val="Normal Table"/>
     <w:semiHidden/>
+    <w:qFormat/>
     <w:uiPriority w:val="0"/>
     <w:tblPr>
       <w:tblCellMar>
